--- a/Lab6/Lab6 report.docx
+++ b/Lab6/Lab6 report.docx
@@ -695,6 +695,23 @@
             </a:graphic>
           </wp:inline>
         </w:drawing>
+      </w:r>
+    </w:p>
+    <w:p>
+      <w:pPr>
+        <w:tabs>
+          <w:tab w:val="left" w:pos="1860"/>
+        </w:tabs>
+      </w:pPr>
+    </w:p>
+    <w:p>
+      <w:pPr>
+        <w:tabs>
+          <w:tab w:val="left" w:pos="1860"/>
+        </w:tabs>
+      </w:pPr>
+      <w:r>
+        <w:t>Academic dishonesty includes but is not limited to cheating, plagiarism and collusion. Cheating may involve copying from or providing information to another student, possessing unauthorized materials during a test, or falsifying data (for example program outputs) in laboratory reports. Plagiarism occurs when someone represents the work or ideas of another person as his/her own. Collusion involves collaborating with another person to commit an academically dishonest act. Professors are required to - and will - report academic dishonesty and any other violation of the Standards of Conduct to the Dean of Students.</w:t>
       </w:r>
       <w:bookmarkStart w:id="0" w:name="_GoBack"/>
       <w:bookmarkEnd w:id="0"/>
@@ -922,6 +939,7 @@
     <w:lsdException w:name="HTML Sample" w:semiHidden="1" w:unhideWhenUsed="1"/>
     <w:lsdException w:name="HTML Typewriter" w:semiHidden="1" w:unhideWhenUsed="1"/>
     <w:lsdException w:name="HTML Variable" w:semiHidden="1" w:unhideWhenUsed="1"/>
+    <w:lsdException w:name="Normal Table" w:semiHidden="1" w:unhideWhenUsed="1"/>
     <w:lsdException w:name="annotation subject" w:semiHidden="1" w:unhideWhenUsed="1"/>
     <w:lsdException w:name="No List" w:semiHidden="1" w:unhideWhenUsed="1"/>
     <w:lsdException w:name="Outline List 1" w:semiHidden="1" w:unhideWhenUsed="1"/>
@@ -968,8 +986,10 @@
     <w:lsdException w:name="Table Subtle 2" w:semiHidden="1" w:unhideWhenUsed="1"/>
     <w:lsdException w:name="Table Web 1" w:semiHidden="1" w:unhideWhenUsed="1"/>
     <w:lsdException w:name="Table Web 2" w:semiHidden="1" w:unhideWhenUsed="1"/>
+    <w:lsdException w:name="Table Web 3" w:semiHidden="1" w:unhideWhenUsed="1"/>
     <w:lsdException w:name="Balloon Text" w:semiHidden="1" w:unhideWhenUsed="1"/>
     <w:lsdException w:name="Table Grid" w:uiPriority="39"/>
+    <w:lsdException w:name="Table Theme" w:semiHidden="1" w:unhideWhenUsed="1"/>
     <w:lsdException w:name="Placeholder Text" w:semiHidden="1"/>
     <w:lsdException w:name="No Spacing" w:uiPriority="1" w:qFormat="1"/>
     <w:lsdException w:name="Light Shading" w:uiPriority="60"/>
